--- a/BAE/ut03/act05/integridad2.docx
+++ b/BAE/ut03/act05/integridad2.docx
@@ -10,11 +10,15 @@
         </w:numPr>
         <w:rPr>
           <w:rFonts w:hint="default"/>
-        </w:rPr>
-      </w:pPr>
-      <w:r>
-        <w:rPr>
-          <w:rFonts w:hint="default"/>
+          <w:b/>
+          <w:bCs/>
+        </w:rPr>
+      </w:pPr>
+      <w:r>
+        <w:rPr>
+          <w:rFonts w:hint="default"/>
+          <w:b/>
+          <w:bCs/>
         </w:rPr>
         <w:t>- Eliminar el trabajador de “Cedula=4446” de la tabla tblTrabajador.</w:t>
       </w:r>
@@ -22,37 +26,41 @@
     <w:p>
       <w:pPr>
         <w:numPr>
-          <w:numId w:val="0"/>
-        </w:numPr>
-        <w:rPr>
-          <w:rFonts w:hint="default"/>
-        </w:rPr>
-      </w:pPr>
-    </w:p>
-    <w:p>
-      <w:pPr>
-        <w:numPr>
-          <w:numId w:val="0"/>
-        </w:numPr>
-        <w:rPr>
-          <w:rFonts w:hint="default"/>
-        </w:rPr>
-      </w:pPr>
-      <w:r>
-        <w:rPr>
-          <w:rFonts w:hint="default"/>
-        </w:rPr>
-        <w:t>Se elimina sin problema.</w:t>
-      </w:r>
+          <w:ilvl w:val="0"/>
+          <w:numId w:val="0"/>
+        </w:numPr>
+        <w:rPr>
+          <w:rFonts w:hint="default"/>
+        </w:rPr>
+      </w:pPr>
+    </w:p>
+    <w:p>
+      <w:pPr>
+        <w:numPr>
+          <w:ilvl w:val="0"/>
+          <w:numId w:val="0"/>
+        </w:numPr>
+        <w:rPr>
+          <w:rFonts w:hint="default"/>
+        </w:rPr>
+      </w:pPr>
+      <w:r>
+        <w:rPr>
+          <w:rFonts w:hint="default"/>
+        </w:rPr>
+        <w:t>Arroja error porque es fk en la tblAsignar.</w:t>
+      </w:r>
+      <w:bookmarkStart w:id="0" w:name="_GoBack"/>
+      <w:bookmarkEnd w:id="0"/>
     </w:p>
     <w:p/>
     <w:p>
       <w:r>
         <w:drawing>
           <wp:inline distT="0" distB="0" distL="114300" distR="114300">
-            <wp:extent cx="5271770" cy="110490"/>
-            <wp:effectExtent l="0" t="0" r="11430" b="16510"/>
-            <wp:docPr id="1" name="Imagen 1"/>
+            <wp:extent cx="5265420" cy="97155"/>
+            <wp:effectExtent l="0" t="0" r="17780" b="4445"/>
+            <wp:docPr id="13" name="Imagen 12"/>
             <wp:cNvGraphicFramePr>
               <a:graphicFrameLocks xmlns:a="http://schemas.openxmlformats.org/drawingml/2006/main" noChangeAspect="1"/>
             </wp:cNvGraphicFramePr>
@@ -60,13 +68,126 @@
               <a:graphicData uri="http://schemas.openxmlformats.org/drawingml/2006/picture">
                 <pic:pic xmlns:pic="http://schemas.openxmlformats.org/drawingml/2006/picture">
                   <pic:nvPicPr>
-                    <pic:cNvPr id="1" name="Imagen 1"/>
+                    <pic:cNvPr id="13" name="Imagen 12"/>
                     <pic:cNvPicPr>
                       <a:picLocks noChangeAspect="1"/>
                     </pic:cNvPicPr>
                   </pic:nvPicPr>
                   <pic:blipFill>
                     <a:blip r:embed="rId5"/>
+                    <a:stretch>
+                      <a:fillRect/>
+                    </a:stretch>
+                  </pic:blipFill>
+                  <pic:spPr>
+                    <a:xfrm>
+                      <a:off x="0" y="0"/>
+                      <a:ext cx="5265420" cy="97155"/>
+                    </a:xfrm>
+                    <a:prstGeom prst="rect">
+                      <a:avLst/>
+                    </a:prstGeom>
+                    <a:noFill/>
+                    <a:ln>
+                      <a:noFill/>
+                    </a:ln>
+                  </pic:spPr>
+                </pic:pic>
+              </a:graphicData>
+            </a:graphic>
+          </wp:inline>
+        </w:drawing>
+      </w:r>
+    </w:p>
+    <w:p/>
+    <w:p>
+      <w:pPr>
+        <w:numPr>
+          <w:ilvl w:val="0"/>
+          <w:numId w:val="1"/>
+        </w:numPr>
+        <w:ind w:left="0" w:leftChars="0" w:firstLine="0" w:firstLineChars="0"/>
+        <w:rPr>
+          <w:rFonts w:hint="default"/>
+          <w:b/>
+          <w:bCs/>
+        </w:rPr>
+      </w:pPr>
+      <w:r>
+        <w:rPr>
+          <w:rFonts w:hint="default"/>
+          <w:b/>
+          <w:bCs/>
+        </w:rPr>
+        <w:t>- Eliminar el edificio de “Iden_Edif=111” de la tabla tblAsignar.</w:t>
+      </w:r>
+    </w:p>
+    <w:p>
+      <w:pPr>
+        <w:numPr>
+          <w:ilvl w:val="0"/>
+          <w:numId w:val="0"/>
+        </w:numPr>
+        <w:rPr>
+          <w:rFonts w:hint="default"/>
+        </w:rPr>
+      </w:pPr>
+    </w:p>
+    <w:p>
+      <w:pPr>
+        <w:numPr>
+          <w:ilvl w:val="0"/>
+          <w:numId w:val="0"/>
+        </w:numPr>
+        <w:rPr>
+          <w:rFonts w:hint="default"/>
+        </w:rPr>
+      </w:pPr>
+      <w:r>
+        <w:rPr>
+          <w:rFonts w:hint="default"/>
+        </w:rPr>
+        <w:t>Se elimino sin problema.</w:t>
+      </w:r>
+    </w:p>
+    <w:p>
+      <w:pPr>
+        <w:numPr>
+          <w:ilvl w:val="0"/>
+          <w:numId w:val="0"/>
+        </w:numPr>
+        <w:rPr>
+          <w:rFonts w:hint="default"/>
+        </w:rPr>
+      </w:pPr>
+    </w:p>
+    <w:p>
+      <w:pPr>
+        <w:numPr>
+          <w:ilvl w:val="0"/>
+          <w:numId w:val="0"/>
+        </w:numPr>
+      </w:pPr>
+      <w:r>
+        <w:drawing>
+          <wp:inline distT="0" distB="0" distL="114300" distR="114300">
+            <wp:extent cx="5271770" cy="110490"/>
+            <wp:effectExtent l="0" t="0" r="11430" b="16510"/>
+            <wp:docPr id="3" name="Imagen 2"/>
+            <wp:cNvGraphicFramePr>
+              <a:graphicFrameLocks xmlns:a="http://schemas.openxmlformats.org/drawingml/2006/main" noChangeAspect="1"/>
+            </wp:cNvGraphicFramePr>
+            <a:graphic xmlns:a="http://schemas.openxmlformats.org/drawingml/2006/main">
+              <a:graphicData uri="http://schemas.openxmlformats.org/drawingml/2006/picture">
+                <pic:pic xmlns:pic="http://schemas.openxmlformats.org/drawingml/2006/picture">
+                  <pic:nvPicPr>
+                    <pic:cNvPr id="3" name="Imagen 2"/>
+                    <pic:cNvPicPr>
+                      <a:picLocks noChangeAspect="1"/>
+                    </pic:cNvPicPr>
+                  </pic:nvPicPr>
+                  <pic:blipFill>
+                    <a:blip r:embed="rId6"/>
                     <a:stretch>
                       <a:fillRect/>
                     </a:stretch>
@@ -91,7 +212,14 @@
         </w:drawing>
       </w:r>
     </w:p>
-    <w:p/>
+    <w:p>
+      <w:pPr>
+        <w:numPr>
+          <w:ilvl w:val="0"/>
+          <w:numId w:val="0"/>
+        </w:numPr>
+      </w:pPr>
+    </w:p>
     <w:p>
       <w:pPr>
         <w:numPr>
@@ -101,36 +229,961 @@
         <w:ind w:left="0" w:leftChars="0" w:firstLine="0" w:firstLineChars="0"/>
         <w:rPr>
           <w:rFonts w:hint="default"/>
-        </w:rPr>
-      </w:pPr>
-      <w:r>
-        <w:rPr>
-          <w:rFonts w:hint="default"/>
-        </w:rPr>
-        <w:t>- Eliminar el edificio de “Iden_Edif=111” de la tabla tblAsignar.</w:t>
-      </w:r>
-    </w:p>
-    <w:p>
-      <w:pPr>
-        <w:numPr>
-          <w:numId w:val="0"/>
-        </w:numPr>
-        <w:rPr>
-          <w:rFonts w:hint="default"/>
-        </w:rPr>
-      </w:pPr>
-    </w:p>
-    <w:p>
-      <w:pPr>
-        <w:numPr>
-          <w:numId w:val="0"/>
-        </w:numPr>
-        <w:rPr>
-          <w:rFonts w:hint="default"/>
-        </w:rPr>
-      </w:pPr>
-      <w:bookmarkStart w:id="0" w:name="_GoBack"/>
-      <w:bookmarkEnd w:id="0"/>
+          <w:b/>
+          <w:bCs/>
+        </w:rPr>
+      </w:pPr>
+      <w:r>
+        <w:rPr>
+          <w:rFonts w:hint="default"/>
+          <w:b/>
+          <w:bCs/>
+        </w:rPr>
+        <w:t>- Eliminar el trabajador de “Cedula=4446” de la tabla tblAsignar.</w:t>
+      </w:r>
+    </w:p>
+    <w:p>
+      <w:pPr>
+        <w:numPr>
+          <w:numId w:val="0"/>
+        </w:numPr>
+        <w:rPr>
+          <w:rFonts w:hint="default"/>
+        </w:rPr>
+      </w:pPr>
+    </w:p>
+    <w:p>
+      <w:pPr>
+        <w:numPr>
+          <w:numId w:val="0"/>
+        </w:numPr>
+        <w:rPr>
+          <w:rFonts w:hint="default"/>
+        </w:rPr>
+      </w:pPr>
+      <w:r>
+        <w:rPr>
+          <w:rFonts w:hint="default"/>
+        </w:rPr>
+        <w:t>Se elimino sin problema.</w:t>
+      </w:r>
+    </w:p>
+    <w:p>
+      <w:pPr>
+        <w:numPr>
+          <w:numId w:val="0"/>
+        </w:numPr>
+        <w:rPr>
+          <w:rFonts w:hint="default"/>
+        </w:rPr>
+      </w:pPr>
+    </w:p>
+    <w:p>
+      <w:pPr>
+        <w:numPr>
+          <w:numId w:val="0"/>
+        </w:numPr>
+      </w:pPr>
+      <w:r>
+        <w:drawing>
+          <wp:inline distT="0" distB="0" distL="114300" distR="114300">
+            <wp:extent cx="5271770" cy="110490"/>
+            <wp:effectExtent l="0" t="0" r="11430" b="16510"/>
+            <wp:docPr id="4" name="Imagen 3"/>
+            <wp:cNvGraphicFramePr>
+              <a:graphicFrameLocks xmlns:a="http://schemas.openxmlformats.org/drawingml/2006/main" noChangeAspect="1"/>
+            </wp:cNvGraphicFramePr>
+            <a:graphic xmlns:a="http://schemas.openxmlformats.org/drawingml/2006/main">
+              <a:graphicData uri="http://schemas.openxmlformats.org/drawingml/2006/picture">
+                <pic:pic xmlns:pic="http://schemas.openxmlformats.org/drawingml/2006/picture">
+                  <pic:nvPicPr>
+                    <pic:cNvPr id="4" name="Imagen 3"/>
+                    <pic:cNvPicPr>
+                      <a:picLocks noChangeAspect="1"/>
+                    </pic:cNvPicPr>
+                  </pic:nvPicPr>
+                  <pic:blipFill>
+                    <a:blip r:embed="rId7"/>
+                    <a:stretch>
+                      <a:fillRect/>
+                    </a:stretch>
+                  </pic:blipFill>
+                  <pic:spPr>
+                    <a:xfrm>
+                      <a:off x="0" y="0"/>
+                      <a:ext cx="5271770" cy="110490"/>
+                    </a:xfrm>
+                    <a:prstGeom prst="rect">
+                      <a:avLst/>
+                    </a:prstGeom>
+                    <a:noFill/>
+                    <a:ln>
+                      <a:noFill/>
+                    </a:ln>
+                  </pic:spPr>
+                </pic:pic>
+              </a:graphicData>
+            </a:graphic>
+          </wp:inline>
+        </w:drawing>
+      </w:r>
+    </w:p>
+    <w:p>
+      <w:pPr>
+        <w:numPr>
+          <w:numId w:val="0"/>
+        </w:numPr>
+      </w:pPr>
+    </w:p>
+    <w:p>
+      <w:pPr>
+        <w:numPr>
+          <w:ilvl w:val="0"/>
+          <w:numId w:val="1"/>
+        </w:numPr>
+        <w:ind w:left="0" w:leftChars="0" w:firstLine="0" w:firstLineChars="0"/>
+        <w:rPr>
+          <w:rFonts w:hint="default"/>
+          <w:b/>
+          <w:bCs/>
+        </w:rPr>
+      </w:pPr>
+      <w:r>
+        <w:rPr>
+          <w:rFonts w:hint="default"/>
+          <w:b/>
+          <w:bCs/>
+        </w:rPr>
+        <w:t>- Eliminar el trabajador de “Cedula=8520” de la tabla tblTrabajador.</w:t>
+      </w:r>
+    </w:p>
+    <w:p>
+      <w:pPr>
+        <w:numPr>
+          <w:numId w:val="0"/>
+        </w:numPr>
+        <w:rPr>
+          <w:rFonts w:hint="default"/>
+        </w:rPr>
+      </w:pPr>
+    </w:p>
+    <w:p>
+      <w:pPr>
+        <w:numPr>
+          <w:numId w:val="0"/>
+        </w:numPr>
+        <w:rPr>
+          <w:rFonts w:hint="default"/>
+        </w:rPr>
+      </w:pPr>
+      <w:r>
+        <w:rPr>
+          <w:rFonts w:hint="default"/>
+        </w:rPr>
+        <w:t>Se elimina sin problema.</w:t>
+      </w:r>
+    </w:p>
+    <w:p>
+      <w:pPr>
+        <w:numPr>
+          <w:numId w:val="0"/>
+        </w:numPr>
+        <w:rPr>
+          <w:rFonts w:hint="default"/>
+        </w:rPr>
+      </w:pPr>
+    </w:p>
+    <w:p>
+      <w:pPr>
+        <w:numPr>
+          <w:numId w:val="0"/>
+        </w:numPr>
+      </w:pPr>
+      <w:r>
+        <w:drawing>
+          <wp:inline distT="0" distB="0" distL="114300" distR="114300">
+            <wp:extent cx="5271770" cy="110490"/>
+            <wp:effectExtent l="0" t="0" r="11430" b="16510"/>
+            <wp:docPr id="6" name="Imagen 5"/>
+            <wp:cNvGraphicFramePr>
+              <a:graphicFrameLocks xmlns:a="http://schemas.openxmlformats.org/drawingml/2006/main" noChangeAspect="1"/>
+            </wp:cNvGraphicFramePr>
+            <a:graphic xmlns:a="http://schemas.openxmlformats.org/drawingml/2006/main">
+              <a:graphicData uri="http://schemas.openxmlformats.org/drawingml/2006/picture">
+                <pic:pic xmlns:pic="http://schemas.openxmlformats.org/drawingml/2006/picture">
+                  <pic:nvPicPr>
+                    <pic:cNvPr id="6" name="Imagen 5"/>
+                    <pic:cNvPicPr>
+                      <a:picLocks noChangeAspect="1"/>
+                    </pic:cNvPicPr>
+                  </pic:nvPicPr>
+                  <pic:blipFill>
+                    <a:blip r:embed="rId8"/>
+                    <a:stretch>
+                      <a:fillRect/>
+                    </a:stretch>
+                  </pic:blipFill>
+                  <pic:spPr>
+                    <a:xfrm>
+                      <a:off x="0" y="0"/>
+                      <a:ext cx="5271770" cy="110490"/>
+                    </a:xfrm>
+                    <a:prstGeom prst="rect">
+                      <a:avLst/>
+                    </a:prstGeom>
+                    <a:noFill/>
+                    <a:ln>
+                      <a:noFill/>
+                    </a:ln>
+                  </pic:spPr>
+                </pic:pic>
+              </a:graphicData>
+            </a:graphic>
+          </wp:inline>
+        </w:drawing>
+      </w:r>
+    </w:p>
+    <w:p>
+      <w:pPr>
+        <w:numPr>
+          <w:numId w:val="0"/>
+        </w:numPr>
+      </w:pPr>
+    </w:p>
+    <w:p>
+      <w:pPr>
+        <w:numPr>
+          <w:ilvl w:val="0"/>
+          <w:numId w:val="1"/>
+        </w:numPr>
+        <w:ind w:left="0" w:leftChars="0" w:firstLine="0" w:firstLineChars="0"/>
+        <w:rPr>
+          <w:rFonts w:hint="default"/>
+          <w:b/>
+          <w:bCs/>
+        </w:rPr>
+      </w:pPr>
+      <w:r>
+        <w:rPr>
+          <w:rFonts w:hint="default"/>
+          <w:b/>
+          <w:bCs/>
+        </w:rPr>
+        <w:t>- Eliminar el área de “Cod_Area=a10” de la tabla tblArea.</w:t>
+      </w:r>
+    </w:p>
+    <w:p>
+      <w:pPr>
+        <w:numPr>
+          <w:numId w:val="0"/>
+        </w:numPr>
+        <w:rPr>
+          <w:rFonts w:hint="default"/>
+        </w:rPr>
+      </w:pPr>
+    </w:p>
+    <w:p>
+      <w:pPr>
+        <w:numPr>
+          <w:numId w:val="0"/>
+        </w:numPr>
+        <w:rPr>
+          <w:rFonts w:hint="default"/>
+        </w:rPr>
+      </w:pPr>
+      <w:r>
+        <w:rPr>
+          <w:rFonts w:hint="default"/>
+        </w:rPr>
+        <w:t>Arroja error porque es fk en la tblEdificio, y este esta en restrict</w:t>
+      </w:r>
+    </w:p>
+    <w:p>
+      <w:pPr>
+        <w:numPr>
+          <w:numId w:val="0"/>
+        </w:numPr>
+        <w:rPr>
+          <w:rFonts w:hint="default"/>
+        </w:rPr>
+      </w:pPr>
+    </w:p>
+    <w:p>
+      <w:pPr>
+        <w:numPr>
+          <w:numId w:val="0"/>
+        </w:numPr>
+        <w:rPr>
+          <w:rFonts w:hint="default"/>
+        </w:rPr>
+      </w:pPr>
+      <w:r>
+        <w:drawing>
+          <wp:inline distT="0" distB="0" distL="114300" distR="114300">
+            <wp:extent cx="5271770" cy="110490"/>
+            <wp:effectExtent l="0" t="0" r="11430" b="16510"/>
+            <wp:docPr id="7" name="Imagen 6"/>
+            <wp:cNvGraphicFramePr>
+              <a:graphicFrameLocks xmlns:a="http://schemas.openxmlformats.org/drawingml/2006/main" noChangeAspect="1"/>
+            </wp:cNvGraphicFramePr>
+            <a:graphic xmlns:a="http://schemas.openxmlformats.org/drawingml/2006/main">
+              <a:graphicData uri="http://schemas.openxmlformats.org/drawingml/2006/picture">
+                <pic:pic xmlns:pic="http://schemas.openxmlformats.org/drawingml/2006/picture">
+                  <pic:nvPicPr>
+                    <pic:cNvPr id="7" name="Imagen 6"/>
+                    <pic:cNvPicPr>
+                      <a:picLocks noChangeAspect="1"/>
+                    </pic:cNvPicPr>
+                  </pic:nvPicPr>
+                  <pic:blipFill>
+                    <a:blip r:embed="rId9"/>
+                    <a:stretch>
+                      <a:fillRect/>
+                    </a:stretch>
+                  </pic:blipFill>
+                  <pic:spPr>
+                    <a:xfrm>
+                      <a:off x="0" y="0"/>
+                      <a:ext cx="5271770" cy="110490"/>
+                    </a:xfrm>
+                    <a:prstGeom prst="rect">
+                      <a:avLst/>
+                    </a:prstGeom>
+                    <a:noFill/>
+                    <a:ln>
+                      <a:noFill/>
+                    </a:ln>
+                  </pic:spPr>
+                </pic:pic>
+              </a:graphicData>
+            </a:graphic>
+          </wp:inline>
+        </w:drawing>
+      </w:r>
+    </w:p>
+    <w:p>
+      <w:pPr>
+        <w:numPr>
+          <w:numId w:val="0"/>
+        </w:numPr>
+        <w:rPr>
+          <w:rFonts w:hint="default"/>
+        </w:rPr>
+      </w:pPr>
+    </w:p>
+    <w:p>
+      <w:pPr>
+        <w:numPr>
+          <w:ilvl w:val="0"/>
+          <w:numId w:val="1"/>
+        </w:numPr>
+        <w:ind w:left="0" w:leftChars="0" w:firstLine="0" w:firstLineChars="0"/>
+        <w:rPr>
+          <w:rFonts w:hint="default"/>
+          <w:b/>
+          <w:bCs/>
+        </w:rPr>
+      </w:pPr>
+      <w:r>
+        <w:rPr>
+          <w:rFonts w:hint="default"/>
+          <w:b/>
+          <w:bCs/>
+        </w:rPr>
+        <w:t>- Actualizar el código del trabajador “Cedula=4446” y asignarle el código “Cedula=3001” en la tabla tblTrabajador.</w:t>
+      </w:r>
+    </w:p>
+    <w:p>
+      <w:pPr>
+        <w:numPr>
+          <w:numId w:val="0"/>
+        </w:numPr>
+        <w:rPr>
+          <w:rFonts w:hint="default"/>
+        </w:rPr>
+      </w:pPr>
+    </w:p>
+    <w:p>
+      <w:pPr>
+        <w:numPr>
+          <w:numId w:val="0"/>
+        </w:numPr>
+        <w:rPr>
+          <w:rFonts w:hint="default"/>
+        </w:rPr>
+      </w:pPr>
+      <w:r>
+        <w:rPr>
+          <w:rFonts w:hint="default"/>
+        </w:rPr>
+        <w:t>Arroja un error porque la cedula se encuentra duplicada</w:t>
+      </w:r>
+    </w:p>
+    <w:p>
+      <w:pPr>
+        <w:numPr>
+          <w:numId w:val="0"/>
+        </w:numPr>
+        <w:rPr>
+          <w:rFonts w:hint="default"/>
+        </w:rPr>
+      </w:pPr>
+    </w:p>
+    <w:p>
+      <w:pPr>
+        <w:numPr>
+          <w:numId w:val="0"/>
+        </w:numPr>
+        <w:rPr>
+          <w:rFonts w:hint="default"/>
+        </w:rPr>
+      </w:pPr>
+      <w:r>
+        <w:drawing>
+          <wp:inline distT="0" distB="0" distL="114300" distR="114300">
+            <wp:extent cx="5271770" cy="110490"/>
+            <wp:effectExtent l="0" t="0" r="11430" b="16510"/>
+            <wp:docPr id="8" name="Imagen 7"/>
+            <wp:cNvGraphicFramePr>
+              <a:graphicFrameLocks xmlns:a="http://schemas.openxmlformats.org/drawingml/2006/main" noChangeAspect="1"/>
+            </wp:cNvGraphicFramePr>
+            <a:graphic xmlns:a="http://schemas.openxmlformats.org/drawingml/2006/main">
+              <a:graphicData uri="http://schemas.openxmlformats.org/drawingml/2006/picture">
+                <pic:pic xmlns:pic="http://schemas.openxmlformats.org/drawingml/2006/picture">
+                  <pic:nvPicPr>
+                    <pic:cNvPr id="8" name="Imagen 7"/>
+                    <pic:cNvPicPr>
+                      <a:picLocks noChangeAspect="1"/>
+                    </pic:cNvPicPr>
+                  </pic:nvPicPr>
+                  <pic:blipFill>
+                    <a:blip r:embed="rId10"/>
+                    <a:stretch>
+                      <a:fillRect/>
+                    </a:stretch>
+                  </pic:blipFill>
+                  <pic:spPr>
+                    <a:xfrm>
+                      <a:off x="0" y="0"/>
+                      <a:ext cx="5271770" cy="110490"/>
+                    </a:xfrm>
+                    <a:prstGeom prst="rect">
+                      <a:avLst/>
+                    </a:prstGeom>
+                    <a:noFill/>
+                    <a:ln>
+                      <a:noFill/>
+                    </a:ln>
+                  </pic:spPr>
+                </pic:pic>
+              </a:graphicData>
+            </a:graphic>
+          </wp:inline>
+        </w:drawing>
+      </w:r>
+    </w:p>
+    <w:p>
+      <w:pPr>
+        <w:numPr>
+          <w:numId w:val="0"/>
+        </w:numPr>
+        <w:rPr>
+          <w:rFonts w:hint="default"/>
+        </w:rPr>
+      </w:pPr>
+    </w:p>
+    <w:p>
+      <w:pPr>
+        <w:numPr>
+          <w:ilvl w:val="0"/>
+          <w:numId w:val="1"/>
+        </w:numPr>
+        <w:ind w:left="0" w:leftChars="0" w:firstLine="0" w:firstLineChars="0"/>
+        <w:rPr>
+          <w:rFonts w:hint="default"/>
+          <w:b/>
+          <w:bCs/>
+        </w:rPr>
+      </w:pPr>
+      <w:r>
+        <w:rPr>
+          <w:rFonts w:hint="default"/>
+          <w:b/>
+          <w:bCs/>
+        </w:rPr>
+        <w:t>- Actualizar el código del trabajador “Cedula=4446” y asignarle el código “Cedula=3001” en la tabla tblAsignar.</w:t>
+      </w:r>
+    </w:p>
+    <w:p>
+      <w:pPr>
+        <w:numPr>
+          <w:numId w:val="0"/>
+        </w:numPr>
+        <w:rPr>
+          <w:rFonts w:hint="default"/>
+        </w:rPr>
+      </w:pPr>
+    </w:p>
+    <w:p>
+      <w:pPr>
+        <w:numPr>
+          <w:numId w:val="0"/>
+        </w:numPr>
+        <w:rPr>
+          <w:rFonts w:hint="default"/>
+        </w:rPr>
+      </w:pPr>
+      <w:r>
+        <w:rPr>
+          <w:rFonts w:hint="default"/>
+        </w:rPr>
+        <w:t>Se actualiza sin problema.</w:t>
+      </w:r>
+    </w:p>
+    <w:p>
+      <w:pPr>
+        <w:numPr>
+          <w:numId w:val="0"/>
+        </w:numPr>
+        <w:rPr>
+          <w:rFonts w:hint="default"/>
+        </w:rPr>
+      </w:pPr>
+    </w:p>
+    <w:p>
+      <w:pPr>
+        <w:numPr>
+          <w:numId w:val="0"/>
+        </w:numPr>
+        <w:rPr>
+          <w:rFonts w:hint="default"/>
+        </w:rPr>
+      </w:pPr>
+      <w:r>
+        <w:drawing>
+          <wp:inline distT="0" distB="0" distL="114300" distR="114300">
+            <wp:extent cx="5271770" cy="110490"/>
+            <wp:effectExtent l="0" t="0" r="11430" b="16510"/>
+            <wp:docPr id="9" name="Imagen 8"/>
+            <wp:cNvGraphicFramePr>
+              <a:graphicFrameLocks xmlns:a="http://schemas.openxmlformats.org/drawingml/2006/main" noChangeAspect="1"/>
+            </wp:cNvGraphicFramePr>
+            <a:graphic xmlns:a="http://schemas.openxmlformats.org/drawingml/2006/main">
+              <a:graphicData uri="http://schemas.openxmlformats.org/drawingml/2006/picture">
+                <pic:pic xmlns:pic="http://schemas.openxmlformats.org/drawingml/2006/picture">
+                  <pic:nvPicPr>
+                    <pic:cNvPr id="9" name="Imagen 8"/>
+                    <pic:cNvPicPr>
+                      <a:picLocks noChangeAspect="1"/>
+                    </pic:cNvPicPr>
+                  </pic:nvPicPr>
+                  <pic:blipFill>
+                    <a:blip r:embed="rId11"/>
+                    <a:stretch>
+                      <a:fillRect/>
+                    </a:stretch>
+                  </pic:blipFill>
+                  <pic:spPr>
+                    <a:xfrm>
+                      <a:off x="0" y="0"/>
+                      <a:ext cx="5271770" cy="110490"/>
+                    </a:xfrm>
+                    <a:prstGeom prst="rect">
+                      <a:avLst/>
+                    </a:prstGeom>
+                    <a:noFill/>
+                    <a:ln>
+                      <a:noFill/>
+                    </a:ln>
+                  </pic:spPr>
+                </pic:pic>
+              </a:graphicData>
+            </a:graphic>
+          </wp:inline>
+        </w:drawing>
+      </w:r>
+    </w:p>
+    <w:p>
+      <w:pPr>
+        <w:numPr>
+          <w:numId w:val="0"/>
+        </w:numPr>
+        <w:rPr>
+          <w:rFonts w:hint="default"/>
+        </w:rPr>
+      </w:pPr>
+    </w:p>
+    <w:p>
+      <w:pPr>
+        <w:numPr>
+          <w:ilvl w:val="0"/>
+          <w:numId w:val="1"/>
+        </w:numPr>
+        <w:ind w:left="0" w:leftChars="0" w:firstLine="0" w:firstLineChars="0"/>
+        <w:rPr>
+          <w:rFonts w:hint="default"/>
+          <w:b/>
+          <w:bCs/>
+        </w:rPr>
+      </w:pPr>
+      <w:r>
+        <w:rPr>
+          <w:rFonts w:hint="default"/>
+          <w:b/>
+          <w:bCs/>
+        </w:rPr>
+        <w:t>- Actualizar el tipo de oficio “Decorador” al tipo “Diseñador”.</w:t>
+      </w:r>
+    </w:p>
+    <w:p>
+      <w:pPr>
+        <w:numPr>
+          <w:numId w:val="0"/>
+        </w:numPr>
+        <w:rPr>
+          <w:rFonts w:hint="default"/>
+        </w:rPr>
+      </w:pPr>
+    </w:p>
+    <w:p>
+      <w:pPr>
+        <w:numPr>
+          <w:numId w:val="0"/>
+        </w:numPr>
+        <w:rPr>
+          <w:rFonts w:hint="default"/>
+        </w:rPr>
+      </w:pPr>
+      <w:r>
+        <w:rPr>
+          <w:rFonts w:hint="default"/>
+        </w:rPr>
+        <w:t>Nota: la hace la tabla tblOficio puse los oficios por numeros así que la actualizacion la hago tambien por otro número.</w:t>
+      </w:r>
+    </w:p>
+    <w:p>
+      <w:pPr>
+        <w:numPr>
+          <w:numId w:val="0"/>
+        </w:numPr>
+        <w:rPr>
+          <w:rFonts w:hint="default"/>
+        </w:rPr>
+      </w:pPr>
+    </w:p>
+    <w:p>
+      <w:pPr>
+        <w:numPr>
+          <w:numId w:val="0"/>
+        </w:numPr>
+        <w:rPr>
+          <w:rFonts w:hint="default"/>
+        </w:rPr>
+      </w:pPr>
+      <w:r>
+        <w:drawing>
+          <wp:inline distT="0" distB="0" distL="114300" distR="114300">
+            <wp:extent cx="1144905" cy="570230"/>
+            <wp:effectExtent l="0" t="0" r="23495" b="13970"/>
+            <wp:docPr id="12" name="Imagen 11"/>
+            <wp:cNvGraphicFramePr>
+              <a:graphicFrameLocks xmlns:a="http://schemas.openxmlformats.org/drawingml/2006/main" noChangeAspect="1"/>
+            </wp:cNvGraphicFramePr>
+            <a:graphic xmlns:a="http://schemas.openxmlformats.org/drawingml/2006/main">
+              <a:graphicData uri="http://schemas.openxmlformats.org/drawingml/2006/picture">
+                <pic:pic xmlns:pic="http://schemas.openxmlformats.org/drawingml/2006/picture">
+                  <pic:nvPicPr>
+                    <pic:cNvPr id="12" name="Imagen 11"/>
+                    <pic:cNvPicPr>
+                      <a:picLocks noChangeAspect="1"/>
+                    </pic:cNvPicPr>
+                  </pic:nvPicPr>
+                  <pic:blipFill>
+                    <a:blip r:embed="rId12"/>
+                    <a:stretch>
+                      <a:fillRect/>
+                    </a:stretch>
+                  </pic:blipFill>
+                  <pic:spPr>
+                    <a:xfrm>
+                      <a:off x="0" y="0"/>
+                      <a:ext cx="1144905" cy="570230"/>
+                    </a:xfrm>
+                    <a:prstGeom prst="rect">
+                      <a:avLst/>
+                    </a:prstGeom>
+                    <a:noFill/>
+                    <a:ln>
+                      <a:noFill/>
+                    </a:ln>
+                  </pic:spPr>
+                </pic:pic>
+              </a:graphicData>
+            </a:graphic>
+          </wp:inline>
+        </w:drawing>
+      </w:r>
+    </w:p>
+    <w:p>
+      <w:pPr>
+        <w:numPr>
+          <w:numId w:val="0"/>
+        </w:numPr>
+        <w:rPr>
+          <w:rFonts w:hint="default"/>
+        </w:rPr>
+      </w:pPr>
+    </w:p>
+    <w:p>
+      <w:pPr>
+        <w:numPr>
+          <w:numId w:val="0"/>
+        </w:numPr>
+        <w:rPr>
+          <w:rFonts w:hint="default"/>
+        </w:rPr>
+      </w:pPr>
+      <w:r>
+        <w:rPr>
+          <w:rFonts w:hint="default"/>
+        </w:rPr>
+        <w:t>Se actualizó con exito.</w:t>
+      </w:r>
+    </w:p>
+    <w:p>
+      <w:pPr>
+        <w:numPr>
+          <w:numId w:val="0"/>
+        </w:numPr>
+        <w:rPr>
+          <w:rFonts w:hint="default"/>
+        </w:rPr>
+      </w:pPr>
+    </w:p>
+    <w:p>
+      <w:pPr>
+        <w:numPr>
+          <w:numId w:val="0"/>
+        </w:numPr>
+        <w:rPr>
+          <w:rFonts w:hint="default"/>
+        </w:rPr>
+      </w:pPr>
+      <w:r>
+        <w:drawing>
+          <wp:inline distT="0" distB="0" distL="114300" distR="114300">
+            <wp:extent cx="5271770" cy="110490"/>
+            <wp:effectExtent l="0" t="0" r="11430" b="16510"/>
+            <wp:docPr id="11" name="Imagen 10"/>
+            <wp:cNvGraphicFramePr>
+              <a:graphicFrameLocks xmlns:a="http://schemas.openxmlformats.org/drawingml/2006/main" noChangeAspect="1"/>
+            </wp:cNvGraphicFramePr>
+            <a:graphic xmlns:a="http://schemas.openxmlformats.org/drawingml/2006/main">
+              <a:graphicData uri="http://schemas.openxmlformats.org/drawingml/2006/picture">
+                <pic:pic xmlns:pic="http://schemas.openxmlformats.org/drawingml/2006/picture">
+                  <pic:nvPicPr>
+                    <pic:cNvPr id="11" name="Imagen 10"/>
+                    <pic:cNvPicPr>
+                      <a:picLocks noChangeAspect="1"/>
+                    </pic:cNvPicPr>
+                  </pic:nvPicPr>
+                  <pic:blipFill>
+                    <a:blip r:embed="rId13"/>
+                    <a:stretch>
+                      <a:fillRect/>
+                    </a:stretch>
+                  </pic:blipFill>
+                  <pic:spPr>
+                    <a:xfrm>
+                      <a:off x="0" y="0"/>
+                      <a:ext cx="5271770" cy="110490"/>
+                    </a:xfrm>
+                    <a:prstGeom prst="rect">
+                      <a:avLst/>
+                    </a:prstGeom>
+                    <a:noFill/>
+                    <a:ln>
+                      <a:noFill/>
+                    </a:ln>
+                  </pic:spPr>
+                </pic:pic>
+              </a:graphicData>
+            </a:graphic>
+          </wp:inline>
+        </w:drawing>
+      </w:r>
+    </w:p>
+    <w:p>
+      <w:pPr>
+        <w:rPr>
+          <w:rFonts w:hint="default"/>
+        </w:rPr>
+      </w:pPr>
+      <w:r>
+        <w:rPr>
+          <w:rFonts w:hint="default"/>
+        </w:rPr>
+        <w:br w:type="page"/>
+      </w:r>
+    </w:p>
+    <w:p>
+      <w:pPr>
+        <w:numPr>
+          <w:ilvl w:val="0"/>
+          <w:numId w:val="1"/>
+        </w:numPr>
+        <w:ind w:left="0" w:leftChars="0" w:firstLine="0" w:firstLineChars="0"/>
+        <w:rPr>
+          <w:rFonts w:hint="default"/>
+        </w:rPr>
+      </w:pPr>
+      <w:r>
+        <w:rPr>
+          <w:rFonts w:hint="default"/>
+        </w:rPr>
+        <w:t>- Insertar en la tabla tblEdificio un nuevo edificio con el código de área “Cod_Area=a14”.</w:t>
+      </w:r>
+    </w:p>
+    <w:p>
+      <w:pPr>
+        <w:numPr>
+          <w:numId w:val="0"/>
+        </w:numPr>
+        <w:rPr>
+          <w:rFonts w:hint="default"/>
+        </w:rPr>
+      </w:pPr>
+    </w:p>
+    <w:p>
+      <w:pPr>
+        <w:numPr>
+          <w:numId w:val="0"/>
+        </w:numPr>
+        <w:rPr>
+          <w:rFonts w:hint="default"/>
+        </w:rPr>
+      </w:pPr>
+      <w:r>
+        <w:rPr>
+          <w:rFonts w:hint="default"/>
+        </w:rPr>
+        <w:t>Nota: Como puse Cod_Area como entero quite la ‘a’ para poder hacer la insercion sin problemas.</w:t>
+      </w:r>
+    </w:p>
+    <w:p>
+      <w:pPr>
+        <w:numPr>
+          <w:numId w:val="0"/>
+        </w:numPr>
+        <w:rPr>
+          <w:rFonts w:hint="default"/>
+        </w:rPr>
+      </w:pPr>
+    </w:p>
+    <w:p>
+      <w:pPr>
+        <w:numPr>
+          <w:numId w:val="0"/>
+        </w:numPr>
+        <w:rPr>
+          <w:rFonts w:hint="default"/>
+        </w:rPr>
+      </w:pPr>
+      <w:r>
+        <w:rPr>
+          <w:rFonts w:hint="default"/>
+        </w:rPr>
+        <w:t>Arroja error ya que el cod_area=14 no existe en la tabla tblArea.</w:t>
+      </w:r>
+    </w:p>
+    <w:p>
+      <w:pPr>
+        <w:numPr>
+          <w:numId w:val="0"/>
+        </w:numPr>
+        <w:rPr>
+          <w:rFonts w:hint="default"/>
+        </w:rPr>
+      </w:pPr>
+    </w:p>
+    <w:p>
+      <w:pPr>
+        <w:numPr>
+          <w:numId w:val="0"/>
+        </w:numPr>
+        <w:rPr>
+          <w:rFonts w:hint="default"/>
+        </w:rPr>
+      </w:pPr>
+      <w:r>
+        <w:drawing>
+          <wp:inline distT="0" distB="0" distL="114300" distR="114300">
+            <wp:extent cx="5271770" cy="110490"/>
+            <wp:effectExtent l="0" t="0" r="11430" b="16510"/>
+            <wp:docPr id="10" name="Imagen 9"/>
+            <wp:cNvGraphicFramePr>
+              <a:graphicFrameLocks xmlns:a="http://schemas.openxmlformats.org/drawingml/2006/main" noChangeAspect="1"/>
+            </wp:cNvGraphicFramePr>
+            <a:graphic xmlns:a="http://schemas.openxmlformats.org/drawingml/2006/main">
+              <a:graphicData uri="http://schemas.openxmlformats.org/drawingml/2006/picture">
+                <pic:pic xmlns:pic="http://schemas.openxmlformats.org/drawingml/2006/picture">
+                  <pic:nvPicPr>
+                    <pic:cNvPr id="10" name="Imagen 9"/>
+                    <pic:cNvPicPr>
+                      <a:picLocks noChangeAspect="1"/>
+                    </pic:cNvPicPr>
+                  </pic:nvPicPr>
+                  <pic:blipFill>
+                    <a:blip r:embed="rId14"/>
+                    <a:stretch>
+                      <a:fillRect/>
+                    </a:stretch>
+                  </pic:blipFill>
+                  <pic:spPr>
+                    <a:xfrm>
+                      <a:off x="0" y="0"/>
+                      <a:ext cx="5271770" cy="110490"/>
+                    </a:xfrm>
+                    <a:prstGeom prst="rect">
+                      <a:avLst/>
+                    </a:prstGeom>
+                    <a:noFill/>
+                    <a:ln>
+                      <a:noFill/>
+                    </a:ln>
+                  </pic:spPr>
+                </pic:pic>
+              </a:graphicData>
+            </a:graphic>
+          </wp:inline>
+        </w:drawing>
+      </w:r>
+    </w:p>
+    <w:p>
+      <w:pPr>
+        <w:numPr>
+          <w:numId w:val="0"/>
+        </w:numPr>
+        <w:rPr>
+          <w:rFonts w:hint="default"/>
+        </w:rPr>
+      </w:pPr>
+    </w:p>
+    <w:p>
+      <w:pPr>
+        <w:numPr>
+          <w:numId w:val="0"/>
+        </w:numPr>
+        <w:rPr>
+          <w:rFonts w:hint="default"/>
+        </w:rPr>
+      </w:pPr>
+      <w:r>
+        <w:rPr>
+          <w:rFonts w:hint="default"/>
+        </w:rPr>
+        <w:t>10.- Indica todos los pasos a realizar para poder eliminar el área “Cod_Area=a12” de la tabla tblArea.</w:t>
+      </w:r>
     </w:p>
     <w:sectPr>
       <w:headerReference r:id="rId3" w:type="default"/>
@@ -175,7 +1228,6 @@
         <w:iCs/>
       </w:rPr>
       <w:tab/>
-      <w:t/>
     </w:r>
     <w:r>
       <w:rPr>
@@ -186,6 +1238,15 @@
         <w:iCs/>
       </w:rPr>
       <w:tab/>
+    </w:r>
+    <w:r>
+      <w:rPr>
+        <w:rFonts w:hint="default"/>
+        <w:b/>
+        <w:bCs/>
+        <w:i/>
+        <w:iCs/>
+      </w:rPr>
       <w:t>Adrián Fuentes Hernández</w:t>
     </w:r>
   </w:p>
@@ -221,7 +1282,7 @@
   <w:docDefaults>
     <w:rPrDefault>
       <w:rPr>
-        <w:rFonts w:asciiTheme="minorHAnsi" w:hAnsiTheme="minorHAnsi" w:eastAsiaTheme="minorEastAsia" w:cstheme="minorBidi"/>
+        <w:rFonts w:ascii="Times New Roman" w:hAnsi="Times New Roman" w:eastAsia="SimSun" w:cs="Times New Roman"/>
       </w:rPr>
     </w:rPrDefault>
     <w:pPrDefault/>
@@ -258,8 +1319,8 @@
     <w:lsdException w:unhideWhenUsed="0" w:uiPriority="0" w:semiHidden="0" w:name="Normal Indent"/>
     <w:lsdException w:unhideWhenUsed="0" w:uiPriority="0" w:semiHidden="0" w:name="footnote text"/>
     <w:lsdException w:unhideWhenUsed="0" w:uiPriority="0" w:semiHidden="0" w:name="annotation text"/>
-    <w:lsdException w:unhideWhenUsed="0" w:uiPriority="0" w:semiHidden="0" w:name="header"/>
-    <w:lsdException w:unhideWhenUsed="0" w:uiPriority="0" w:semiHidden="0" w:name="footer"/>
+    <w:lsdException w:qFormat="1" w:unhideWhenUsed="0" w:uiPriority="0" w:semiHidden="0" w:name="header"/>
+    <w:lsdException w:qFormat="1" w:unhideWhenUsed="0" w:uiPriority="0" w:semiHidden="0" w:name="footer"/>
     <w:lsdException w:unhideWhenUsed="0" w:uiPriority="0" w:semiHidden="0" w:name="index heading"/>
     <w:lsdException w:qFormat="1" w:uiPriority="0" w:name="caption"/>
     <w:lsdException w:unhideWhenUsed="0" w:uiPriority="0" w:semiHidden="0" w:name="table of figures"/>
@@ -410,6 +1471,7 @@
   <w:style w:type="paragraph" w:styleId="4">
     <w:name w:val="header"/>
     <w:basedOn w:val="1"/>
+    <w:qFormat/>
     <w:uiPriority w:val="0"/>
     <w:pPr>
       <w:tabs>
@@ -421,6 +1483,7 @@
   <w:style w:type="paragraph" w:styleId="5">
     <w:name w:val="footer"/>
     <w:basedOn w:val="1"/>
+    <w:qFormat/>
     <w:uiPriority w:val="0"/>
     <w:pPr>
       <w:tabs>
